--- a/Mysql/Mysql合集.docx
+++ b/Mysql/Mysql合集.docx
@@ -6,11 +6,19 @@
       <w:pPr>
         <w:pStyle w:val="1"/>
       </w:pPr>
+      <w:proofErr w:type="spellStart"/>
       <w:r>
         <w:rPr>
           <w:rFonts w:hint="eastAsia"/>
         </w:rPr>
-        <w:t>mySql文章合集</w:t>
+        <w:t>mySql</w:t>
+      </w:r>
+      <w:proofErr w:type="spellEnd"/>
+      <w:r>
+        <w:rPr>
+          <w:rFonts w:hint="eastAsia"/>
+        </w:rPr>
+        <w:t>文章合集</w:t>
       </w:r>
     </w:p>
     <w:p/>
@@ -21,19 +29,100 @@
         </w:rPr>
         <w:t>两万字详解！</w:t>
       </w:r>
-      <w:r>
-        <w:t>InnoDB锁专题！</w:t>
-      </w:r>
-    </w:p>
+      <w:proofErr w:type="spellStart"/>
+      <w:r>
+        <w:t>InnoDB</w:t>
+      </w:r>
+      <w:proofErr w:type="spellEnd"/>
+      <w:r>
+        <w:t>锁专题！</w:t>
+      </w:r>
+    </w:p>
+    <w:p>
+      <w:hyperlink r:id="rId6" w:history="1">
+        <w:r>
+          <w:rPr>
+            <w:rStyle w:val="a7"/>
+          </w:rPr>
+          <w:t>https://mp.weixin.qq.com/s/Io64o3tbEcf150dS5_ltbQ</w:t>
+        </w:r>
+      </w:hyperlink>
+    </w:p>
+    <w:p/>
+    <w:p>
+      <w:r>
+        <w:rPr>
+          <w:rFonts w:hint="eastAsia"/>
+        </w:rPr>
+        <w:t>阿里二面：</w:t>
+      </w:r>
+      <w:r>
+        <w:t>MySQL一张</w:t>
+      </w:r>
+      <w:proofErr w:type="gramStart"/>
+      <w:r>
+        <w:t>表最多</w:t>
+      </w:r>
+      <w:proofErr w:type="gramEnd"/>
+      <w:r>
+        <w:t>能存多少数据？</w:t>
+      </w:r>
+    </w:p>
+    <w:p>
+      <w:hyperlink r:id="rId7" w:history="1">
+        <w:r>
+          <w:rPr>
+            <w:rStyle w:val="a7"/>
+          </w:rPr>
+          <w:t>https://mp.weixin.qq.com/s/C7E3SJumRtTe1LP1dABrNA</w:t>
+        </w:r>
+      </w:hyperlink>
+    </w:p>
+    <w:p/>
+    <w:p>
+      <w:r>
+        <w:rPr>
+          <w:rFonts w:hint="eastAsia"/>
+        </w:rPr>
+        <w:t>为什么大家说</w:t>
+      </w:r>
+      <w:r>
+        <w:t xml:space="preserve"> MySQL 数据库单表最大两千万？依据是啥？</w:t>
+      </w:r>
+    </w:p>
+    <w:p>
+      <w:hyperlink r:id="rId8" w:history="1">
+        <w:r>
+          <w:rPr>
+            <w:rStyle w:val="a7"/>
+          </w:rPr>
+          <w:t>https://mp.weixin.qq.com/s/KNsZXZSsPeeUVwGBhjad2g</w:t>
+        </w:r>
+      </w:hyperlink>
+    </w:p>
+    <w:p/>
+    <w:p>
+      <w:r>
+        <w:t>MySQL到底支不支持哈希索引？</w:t>
+      </w:r>
+    </w:p>
+    <w:p>
+      <w:hyperlink r:id="rId9" w:history="1">
+        <w:r>
+          <w:rPr>
+            <w:rStyle w:val="a7"/>
+          </w:rPr>
+          <w:t>https://mp.weixin.qq.com/s/C0KZ46TYylnIbDuv3FsaeQ</w:t>
+        </w:r>
+      </w:hyperlink>
+    </w:p>
+    <w:p/>
     <w:p>
       <w:pPr>
         <w:rPr>
           <w:rFonts w:hint="eastAsia"/>
         </w:rPr>
       </w:pPr>
-      <w:r>
-        <w:t>https://mp.weixin.qq.com/s/Io64o3tbEcf150dS5_ltbQ</w:t>
-      </w:r>
     </w:p>
     <w:sectPr>
       <w:pgSz w:w="11906" w:h="16838"/>
@@ -610,6 +699,29 @@
       <w:szCs w:val="18"/>
     </w:rPr>
   </w:style>
+  <w:style w:type="character" w:styleId="a7">
+    <w:name w:val="Hyperlink"/>
+    <w:basedOn w:val="a0"/>
+    <w:uiPriority w:val="99"/>
+    <w:unhideWhenUsed/>
+    <w:rsid w:val="00D4061B"/>
+    <w:rPr>
+      <w:color w:val="0563C1" w:themeColor="hyperlink"/>
+      <w:u w:val="single"/>
+    </w:rPr>
+  </w:style>
+  <w:style w:type="character" w:styleId="a8">
+    <w:name w:val="Unresolved Mention"/>
+    <w:basedOn w:val="a0"/>
+    <w:uiPriority w:val="99"/>
+    <w:semiHidden/>
+    <w:unhideWhenUsed/>
+    <w:rsid w:val="00D4061B"/>
+    <w:rPr>
+      <w:color w:val="605E5C"/>
+      <w:shd w:val="clear" w:color="auto" w:fill="E1DFDD"/>
+    </w:rPr>
+  </w:style>
 </w:styles>
 </file>
 

--- a/Mysql/Mysql合集.docx
+++ b/Mysql/Mysql合集.docx
@@ -113,6 +113,50 @@
             <w:rStyle w:val="a7"/>
           </w:rPr>
           <w:t>https://mp.weixin.qq.com/s/C0KZ46TYylnIbDuv3FsaeQ</w:t>
+        </w:r>
+      </w:hyperlink>
+    </w:p>
+    <w:p/>
+    <w:p>
+      <w:r>
+        <w:rPr>
+          <w:rFonts w:hint="eastAsia"/>
+        </w:rPr>
+        <w:t>实战</w:t>
+      </w:r>
+      <w:r>
+        <w:t xml:space="preserve"> MySQL 高可用架构</w:t>
+      </w:r>
+    </w:p>
+    <w:p>
+      <w:hyperlink r:id="rId10" w:history="1">
+        <w:r>
+          <w:rPr>
+            <w:rStyle w:val="a7"/>
+          </w:rPr>
+          <w:t>https://mp.weixin.qq.com/s/c0PGIXDRf47-eK7Fnar4rw</w:t>
+        </w:r>
+      </w:hyperlink>
+    </w:p>
+    <w:p/>
+    <w:p>
+      <w:r>
+        <w:rPr>
+          <w:rFonts w:hint="eastAsia"/>
+        </w:rPr>
+        <w:t>怎么解决</w:t>
+      </w:r>
+      <w:r>
+        <w:t>MySQL死锁问题的？</w:t>
+      </w:r>
+    </w:p>
+    <w:p>
+      <w:hyperlink r:id="rId11" w:history="1">
+        <w:r>
+          <w:rPr>
+            <w:rStyle w:val="a7"/>
+          </w:rPr>
+          <w:t>https://mp.weixin.qq.com/s/n6kjr2IFn1fb-_-DFUnD1Q</w:t>
         </w:r>
       </w:hyperlink>
     </w:p>

--- a/Mysql/Mysql合集.docx
+++ b/Mysql/Mysql合集.docx
@@ -157,6 +157,44 @@
             <w:rStyle w:val="a7"/>
           </w:rPr>
           <w:t>https://mp.weixin.qq.com/s/n6kjr2IFn1fb-_-DFUnD1Q</w:t>
+        </w:r>
+      </w:hyperlink>
+    </w:p>
+    <w:p/>
+    <w:p>
+      <w:r>
+        <w:t>MySQL 为什么需要两阶段提交？</w:t>
+      </w:r>
+    </w:p>
+    <w:p>
+      <w:hyperlink r:id="rId12" w:history="1">
+        <w:r>
+          <w:rPr>
+            <w:rStyle w:val="a7"/>
+          </w:rPr>
+          <w:t>https://mp.weixin.qq.com/s/XRGIO7S9q9XqAfwqWr0OsQ</w:t>
+        </w:r>
+      </w:hyperlink>
+    </w:p>
+    <w:p/>
+    <w:p>
+      <w:r>
+        <w:rPr>
+          <w:rFonts w:hint="eastAsia"/>
+        </w:rPr>
+        <w:t>主键索引就是聚集索引？</w:t>
+      </w:r>
+      <w:r>
+        <w:t>MySQL 索引类型大梳理</w:t>
+      </w:r>
+    </w:p>
+    <w:p>
+      <w:hyperlink r:id="rId13" w:history="1">
+        <w:r>
+          <w:rPr>
+            <w:rStyle w:val="a7"/>
+          </w:rPr>
+          <w:t>https://mp.weixin.qq.com/s/iS8V65my03EQtOQAkxfMag</w:t>
         </w:r>
       </w:hyperlink>
     </w:p>

--- a/Mysql/Mysql合集.docx
+++ b/Mysql/Mysql合集.docx
@@ -195,6 +195,38 @@
             <w:rStyle w:val="a7"/>
           </w:rPr>
           <w:t>https://mp.weixin.qq.com/s/iS8V65my03EQtOQAkxfMag</w:t>
+        </w:r>
+      </w:hyperlink>
+    </w:p>
+    <w:p/>
+    <w:p>
+      <w:r>
+        <w:t>MySQL缓冲池(buffer pool)</w:t>
+      </w:r>
+    </w:p>
+    <w:p>
+      <w:hyperlink r:id="rId14" w:history="1">
+        <w:r>
+          <w:rPr>
+            <w:rStyle w:val="a7"/>
+          </w:rPr>
+          <w:t>https://mp.weixin.qq.com/s/zMgfT_WmyYmmUuZUUr6xOA</w:t>
+        </w:r>
+      </w:hyperlink>
+    </w:p>
+    <w:p/>
+    <w:p>
+      <w:r>
+        <w:t>MySQL如何有效的存储IP地址？</w:t>
+      </w:r>
+    </w:p>
+    <w:p>
+      <w:hyperlink r:id="rId15" w:history="1">
+        <w:r>
+          <w:rPr>
+            <w:rStyle w:val="a7"/>
+          </w:rPr>
+          <w:t>https://mp.weixin.qq.com/s/t7Lq1dTuqdCSXHwR3Yd8-A</w:t>
         </w:r>
       </w:hyperlink>
     </w:p>

--- a/Mysql/Mysql合集.docx
+++ b/Mysql/Mysql合集.docx
@@ -227,6 +227,36 @@
             <w:rStyle w:val="a7"/>
           </w:rPr>
           <w:t>https://mp.weixin.qq.com/s/t7Lq1dTuqdCSXHwR3Yd8-A</w:t>
+        </w:r>
+      </w:hyperlink>
+    </w:p>
+    <w:p/>
+    <w:p>
+      <w:r>
+        <w:rPr>
+          <w:rFonts w:hint="eastAsia"/>
+        </w:rPr>
+        <w:t>京东二面：</w:t>
+      </w:r>
+      <w:r>
+        <w:t xml:space="preserve">MySQL 主从延迟、读写分离 7 </w:t>
+      </w:r>
+      <w:proofErr w:type="gramStart"/>
+      <w:r>
+        <w:t>种解决</w:t>
+      </w:r>
+      <w:proofErr w:type="gramEnd"/>
+      <w:r>
+        <w:t>方案！</w:t>
+      </w:r>
+    </w:p>
+    <w:p>
+      <w:hyperlink r:id="rId16" w:history="1">
+        <w:r>
+          <w:rPr>
+            <w:rStyle w:val="a7"/>
+          </w:rPr>
+          <w:t>https://mp.weixin.qq.com/s/3Fz3L2t2QgDvznGLJOtnOw</w:t>
         </w:r>
       </w:hyperlink>
     </w:p>

--- a/Mysql/Mysql合集.docx
+++ b/Mysql/Mysql合集.docx
@@ -257,6 +257,43 @@
             <w:rStyle w:val="a7"/>
           </w:rPr>
           <w:t>https://mp.weixin.qq.com/s/3Fz3L2t2QgDvznGLJOtnOw</w:t>
+        </w:r>
+      </w:hyperlink>
+    </w:p>
+    <w:p/>
+    <w:p>
+      <w:r>
+        <w:t>MySQL 精选 60 道面试题（含答案）</w:t>
+      </w:r>
+    </w:p>
+    <w:p>
+      <w:hyperlink r:id="rId17" w:history="1">
+        <w:r>
+          <w:rPr>
+            <w:rStyle w:val="a7"/>
+          </w:rPr>
+          <w:t>https://mp.weixin.qq.com/s/myKNPfo07Gt4IGjrYUNA-A</w:t>
+        </w:r>
+      </w:hyperlink>
+    </w:p>
+    <w:p/>
+    <w:p>
+      <w:proofErr w:type="spellStart"/>
+      <w:r>
+        <w:t>MySql</w:t>
+      </w:r>
+      <w:proofErr w:type="spellEnd"/>
+      <w:r>
+        <w:t>分库分表与分区的区别和思考</w:t>
+      </w:r>
+    </w:p>
+    <w:p>
+      <w:hyperlink r:id="rId18" w:history="1">
+        <w:r>
+          <w:rPr>
+            <w:rStyle w:val="a7"/>
+          </w:rPr>
+          <w:t>https://mp.weixin.qq.com/s/0IjVRVvyrtOywH_h9yNV1g</w:t>
         </w:r>
       </w:hyperlink>
     </w:p>

--- a/Mysql/Mysql合集.docx
+++ b/Mysql/Mysql合集.docx
@@ -294,6 +294,53 @@
             <w:rStyle w:val="a7"/>
           </w:rPr>
           <w:t>https://mp.weixin.qq.com/s/0IjVRVvyrtOywH_h9yNV1g</w:t>
+        </w:r>
+      </w:hyperlink>
+    </w:p>
+    <w:p/>
+    <w:p>
+      <w:r>
+        <w:rPr>
+          <w:rFonts w:hint="eastAsia"/>
+        </w:rPr>
+        <w:lastRenderedPageBreak/>
+        <w:t>手把手教你玩</w:t>
+      </w:r>
+      <w:r>
+        <w:t xml:space="preserve"> MySQL </w:t>
+      </w:r>
+      <w:proofErr w:type="gramStart"/>
+      <w:r>
+        <w:t>删</w:t>
+      </w:r>
+      <w:proofErr w:type="gramEnd"/>
+      <w:r>
+        <w:t>库</w:t>
+      </w:r>
+      <w:proofErr w:type="gramStart"/>
+      <w:r>
+        <w:t>不</w:t>
+      </w:r>
+      <w:proofErr w:type="gramEnd"/>
+      <w:r>
+        <w:t xml:space="preserve">跑路，直接把 MySQL 的 </w:t>
+      </w:r>
+      <w:proofErr w:type="spellStart"/>
+      <w:r>
+        <w:t>binlog</w:t>
+      </w:r>
+      <w:proofErr w:type="spellEnd"/>
+      <w:r>
+        <w:t xml:space="preserve"> 玩溜！</w:t>
+      </w:r>
+    </w:p>
+    <w:p>
+      <w:hyperlink r:id="rId19" w:history="1">
+        <w:r>
+          <w:rPr>
+            <w:rStyle w:val="a7"/>
+          </w:rPr>
+          <w:t>https://mp.weixin.qq.com/s/w4vPFHJkog2nbl68_0LOnw</w:t>
         </w:r>
       </w:hyperlink>
     </w:p>

--- a/Mysql/Mysql合集.docx
+++ b/Mysql/Mysql合集.docx
@@ -341,6 +341,22 @@
             <w:rStyle w:val="a7"/>
           </w:rPr>
           <w:t>https://mp.weixin.qq.com/s/w4vPFHJkog2nbl68_0LOnw</w:t>
+        </w:r>
+      </w:hyperlink>
+    </w:p>
+    <w:p/>
+    <w:p>
+      <w:r>
+        <w:t>MySQL not in 不走索引？胡扯</w:t>
+      </w:r>
+    </w:p>
+    <w:p>
+      <w:hyperlink r:id="rId20" w:history="1">
+        <w:r>
+          <w:rPr>
+            <w:rStyle w:val="a7"/>
+          </w:rPr>
+          <w:t>https://mp.weixin.qq.com/s/x17RH_3rjXbC222siy6ubQ</w:t>
         </w:r>
       </w:hyperlink>
     </w:p>

--- a/Mysql/Mysql合集.docx
+++ b/Mysql/Mysql合集.docx
@@ -357,6 +357,60 @@
             <w:rStyle w:val="a7"/>
           </w:rPr>
           <w:t>https://mp.weixin.qq.com/s/x17RH_3rjXbC222siy6ubQ</w:t>
+        </w:r>
+      </w:hyperlink>
+    </w:p>
+    <w:p/>
+    <w:p>
+      <w:r>
+        <w:t>SQL语句中 left join 后用 on 还是 where，区别大了！</w:t>
+      </w:r>
+    </w:p>
+    <w:p>
+      <w:hyperlink r:id="rId21" w:history="1">
+        <w:r>
+          <w:rPr>
+            <w:rStyle w:val="a7"/>
+          </w:rPr>
+          <w:t>https://mp.weixin.qq.com/s/5FkxSmHlsNwJiiCFKYeBnw</w:t>
+        </w:r>
+      </w:hyperlink>
+    </w:p>
+    <w:p/>
+    <w:p>
+      <w:r>
+        <w:rPr>
+          <w:rFonts w:hint="eastAsia"/>
+        </w:rPr>
+        <w:t>盘点</w:t>
+      </w:r>
+      <w:r>
+        <w:t>MySQL慢查询的12个原因</w:t>
+      </w:r>
+    </w:p>
+    <w:p>
+      <w:hyperlink r:id="rId22" w:history="1">
+        <w:r>
+          <w:rPr>
+            <w:rStyle w:val="a7"/>
+          </w:rPr>
+          <w:t>https://mp.weixin.qq.com/s/9OMT1QsHgnDdRtvkzVw38g</w:t>
+        </w:r>
+      </w:hyperlink>
+    </w:p>
+    <w:p/>
+    <w:p>
+      <w:r>
+        <w:t>MVCC 水略深，但是弄懂了真的好爽！</w:t>
+      </w:r>
+    </w:p>
+    <w:p>
+      <w:hyperlink r:id="rId23" w:history="1">
+        <w:r>
+          <w:rPr>
+            <w:rStyle w:val="a7"/>
+          </w:rPr>
+          <w:t>https://mp.weixin.qq.com/s/bghdFtuv6TT2s-mqDECnqQ</w:t>
         </w:r>
       </w:hyperlink>
     </w:p>

--- a/Mysql/Mysql合集.docx
+++ b/Mysql/Mysql合集.docx
@@ -411,6 +411,33 @@
             <w:rStyle w:val="a7"/>
           </w:rPr>
           <w:t>https://mp.weixin.qq.com/s/bghdFtuv6TT2s-mqDECnqQ</w:t>
+        </w:r>
+      </w:hyperlink>
+    </w:p>
+    <w:p/>
+    <w:p>
+      <w:r>
+        <w:rPr>
+          <w:rFonts w:hint="eastAsia"/>
+        </w:rPr>
+        <w:t>不知道</w:t>
+      </w:r>
+      <w:proofErr w:type="spellStart"/>
+      <w:r>
+        <w:t>Mysql</w:t>
+      </w:r>
+      <w:proofErr w:type="spellEnd"/>
+      <w:r>
+        <w:t>排序的特性，加班到12点，认了认了！</w:t>
+      </w:r>
+    </w:p>
+    <w:p>
+      <w:hyperlink r:id="rId24" w:history="1">
+        <w:r>
+          <w:rPr>
+            <w:rStyle w:val="a7"/>
+          </w:rPr>
+          <w:t>https://mp.weixin.qq.com/s/mQdwAl0ZuTgEdpZRRek3Cw</w:t>
         </w:r>
       </w:hyperlink>
     </w:p>

--- a/Mysql/Mysql合集.docx
+++ b/Mysql/Mysql合集.docx
@@ -438,6 +438,28 @@
             <w:rStyle w:val="a7"/>
           </w:rPr>
           <w:t>https://mp.weixin.qq.com/s/mQdwAl0ZuTgEdpZRRek3Cw</w:t>
+        </w:r>
+      </w:hyperlink>
+    </w:p>
+    <w:p/>
+    <w:p>
+      <w:r>
+        <w:rPr>
+          <w:rFonts w:hint="eastAsia"/>
+        </w:rPr>
+        <w:t>五分钟看懂</w:t>
+      </w:r>
+      <w:r>
+        <w:t xml:space="preserve"> MySQL 编解码原理</w:t>
+      </w:r>
+    </w:p>
+    <w:p>
+      <w:hyperlink r:id="rId25" w:history="1">
+        <w:r>
+          <w:rPr>
+            <w:rStyle w:val="a7"/>
+          </w:rPr>
+          <w:t>https://mp.weixin.qq.com/s/FOunWstevPa20pA3rWEArQ</w:t>
         </w:r>
       </w:hyperlink>
     </w:p>

--- a/Mysql/Mysql合集.docx
+++ b/Mysql/Mysql合集.docx
@@ -460,6 +460,27 @@
             <w:rStyle w:val="a7"/>
           </w:rPr>
           <w:t>https://mp.weixin.qq.com/s/FOunWstevPa20pA3rWEArQ</w:t>
+        </w:r>
+      </w:hyperlink>
+    </w:p>
+    <w:p/>
+    <w:p>
+      <w:proofErr w:type="spellStart"/>
+      <w:r>
+        <w:t>InnoDB</w:t>
+      </w:r>
+      <w:proofErr w:type="spellEnd"/>
+      <w:r>
+        <w:t xml:space="preserve"> 对 Buffer Pool 的奇思妙想</w:t>
+      </w:r>
+    </w:p>
+    <w:p>
+      <w:hyperlink r:id="rId26" w:history="1">
+        <w:r>
+          <w:rPr>
+            <w:rStyle w:val="a7"/>
+          </w:rPr>
+          <w:t>https://mp.weixin.qq.com/s/uHiuOJeyHa2R3A6X5qd8cQ</w:t>
         </w:r>
       </w:hyperlink>
     </w:p>

--- a/Mysql/Mysql合集.docx
+++ b/Mysql/Mysql合集.docx
@@ -481,6 +481,50 @@
             <w:rStyle w:val="a7"/>
           </w:rPr>
           <w:t>https://mp.weixin.qq.com/s/uHiuOJeyHa2R3A6X5qd8cQ</w:t>
+        </w:r>
+      </w:hyperlink>
+    </w:p>
+    <w:p/>
+    <w:p>
+      <w:r>
+        <w:rPr>
+          <w:rFonts w:hint="eastAsia"/>
+        </w:rPr>
+        <w:t>面试官</w:t>
+      </w:r>
+      <w:r>
+        <w:t xml:space="preserve"> | count(1)、count(*) 、count(列名) 有什么区别？</w:t>
+      </w:r>
+    </w:p>
+    <w:p>
+      <w:hyperlink r:id="rId27" w:history="1">
+        <w:r>
+          <w:rPr>
+            <w:rStyle w:val="a7"/>
+          </w:rPr>
+          <w:t>https://mp.weixin.qq.com/s/hHClOsefcP-gpE7DNeeUoQ</w:t>
+        </w:r>
+      </w:hyperlink>
+    </w:p>
+    <w:p/>
+    <w:p>
+      <w:r>
+        <w:rPr>
+          <w:rFonts w:hint="eastAsia"/>
+        </w:rPr>
+        <w:t>面试官问：</w:t>
+      </w:r>
+      <w:r>
+        <w:t>MySQL的自增ID用完了，怎么办？</w:t>
+      </w:r>
+    </w:p>
+    <w:p>
+      <w:hyperlink r:id="rId28" w:history="1">
+        <w:r>
+          <w:rPr>
+            <w:rStyle w:val="a7"/>
+          </w:rPr>
+          <w:t>https://mp.weixin.qq.com/s/_gtE4xsf8Fu9AfsfXBsnyA</w:t>
         </w:r>
       </w:hyperlink>
     </w:p>

--- a/Mysql/Mysql合集.docx
+++ b/Mysql/Mysql合集.docx
@@ -525,6 +525,44 @@
             <w:rStyle w:val="a7"/>
           </w:rPr>
           <w:t>https://mp.weixin.qq.com/s/_gtE4xsf8Fu9AfsfXBsnyA</w:t>
+        </w:r>
+      </w:hyperlink>
+    </w:p>
+    <w:p/>
+    <w:p>
+      <w:r>
+        <w:t>MySQL 批量插入：如何不插入重复数据？</w:t>
+      </w:r>
+    </w:p>
+    <w:p>
+      <w:hyperlink r:id="rId29" w:history="1">
+        <w:r>
+          <w:rPr>
+            <w:rStyle w:val="a7"/>
+          </w:rPr>
+          <w:t>https://mp.weixin.qq.com/s/8YtU_ABY4TlR1XGpNH6UIg</w:t>
+        </w:r>
+      </w:hyperlink>
+    </w:p>
+    <w:p/>
+    <w:p>
+      <w:r>
+        <w:rPr>
+          <w:rFonts w:hint="eastAsia"/>
+        </w:rPr>
+        <w:t>为什么代码规范要求</w:t>
+      </w:r>
+      <w:r>
+        <w:t>SQL语句不要过多的join？</w:t>
+      </w:r>
+    </w:p>
+    <w:p>
+      <w:hyperlink r:id="rId30" w:history="1">
+        <w:r>
+          <w:rPr>
+            <w:rStyle w:val="a7"/>
+          </w:rPr>
+          <w:t>https://mp.weixin.qq.com/s/e67oonAFZ6-ebs7QjalesQ</w:t>
         </w:r>
       </w:hyperlink>
     </w:p>
